--- a/test.docx
+++ b/test.docx
@@ -1,296 +1,47 @@
 
 <file path=word/document.xml><?xml version="1.0" encoding="utf-8"?>
-<w:document xmlns:wpc="http://schemas.microsoft.com/office/word/2010/wordprocessingCanvas" xmlns:cx="http://schemas.microsoft.com/office/drawing/2014/chartex" xmlns:cx1="http://schemas.microsoft.com/office/drawing/2015/9/8/chartex" xmlns:cx2="http://schemas.microsoft.com/office/drawing/2015/10/21/chartex" xmlns:cx3="http://schemas.microsoft.com/office/drawing/2016/5/9/chartex" xmlns:cx4="http://schemas.microsoft.com/office/drawing/2016/5/10/chartex" xmlns:cx5="http://schemas.microsoft.com/office/drawing/2016/5/11/chartex" xmlns:cx6="http://schemas.microsoft.com/office/drawing/2016/5/12/chartex" xmlns:cx7="http://schemas.microsoft.com/office/drawing/2016/5/13/chartex" xmlns:cx8="http://schemas.microsoft.com/office/drawing/2016/5/14/chartex" xmlns:mc="http://schemas.openxmlformats.org/markup-compatibility/2006" xmlns:aink="http://schemas.microsoft.com/office/drawing/2016/ink" xmlns:am3d="http://schemas.microsoft.com/office/drawing/2017/model3d" xmlns:o="urn:schemas-microsoft-com:office:office" xmlns:r="http://schemas.openxmlformats.org/officeDocument/2006/relationships" xmlns:m="http://schemas.openxmlformats.org/officeDocument/2006/math" xmlns:v="urn:schemas-microsoft-com:vml" xmlns:wp14="http://schemas.microsoft.com/office/word/2010/wordprocessingDrawing" xmlns:wp="http://schemas.openxmlformats.org/drawingml/2006/wordprocessingDrawing" xmlns:w10="urn:schemas-microsoft-com:office:word" xmlns:w="http://schemas.openxmlformats.org/wordprocessingml/2006/main" xmlns:w14="http://schemas.microsoft.com/office/word/2010/wordml" xmlns:w15="http://schemas.microsoft.com/office/word/2012/wordml" xmlns:w16cex="http://schemas.microsoft.com/office/word/2018/wordml/cex" xmlns:w16cid="http://schemas.microsoft.com/office/word/2016/wordml/cid" xmlns:w16="http://schemas.microsoft.com/office/word/2018/wordml" xmlns:w16sdtdh="http://schemas.microsoft.com/office/word/2020/wordml/sdtdatahash" xmlns:w16se="http://schemas.microsoft.com/office/word/2015/wordml/symex" xmlns:wpg="http://schemas.microsoft.com/office/word/2010/wordprocessingGroup" xmlns:wpi="http://schemas.microsoft.com/office/word/2010/wordprocessingInk" xmlns:wne="http://schemas.microsoft.com/office/word/2006/wordml" xmlns:wps="http://schemas.microsoft.com/office/word/2010/wordprocessingShape" mc:Ignorable="w14 w15 w16se w16cid w16 w16cex w16sdtdh wp14">
+<w:document xmlns:wpc="http://schemas.microsoft.com/office/word/2010/wordprocessingCanvas" xmlns:mc="http://schemas.openxmlformats.org/markup-compatibility/2006" xmlns:o="urn:schemas-microsoft-com:office:office" xmlns:r="http://schemas.openxmlformats.org/officeDocument/2006/relationships" xmlns:m="http://schemas.openxmlformats.org/officeDocument/2006/math" xmlns:v="urn:schemas-microsoft-com:vml" xmlns:wp14="http://schemas.microsoft.com/office/word/2010/wordprocessingDrawing" xmlns:wp="http://schemas.openxmlformats.org/drawingml/2006/wordprocessingDrawing" xmlns:w10="urn:schemas-microsoft-com:office:word" xmlns:w="http://schemas.openxmlformats.org/wordprocessingml/2006/main" xmlns:w14="http://schemas.microsoft.com/office/word/2010/wordml" xmlns:w15="http://schemas.microsoft.com/office/word/2012/wordml" xmlns:wpg="http://schemas.microsoft.com/office/word/2010/wordprocessingGroup" xmlns:wpi="http://schemas.microsoft.com/office/word/2010/wordprocessingInk" xmlns:wne="http://schemas.microsoft.com/office/word/2006/wordml" xmlns:wps="http://schemas.microsoft.com/office/word/2010/wordprocessingShape" mc:Ignorable="w14 w15 wp14">
   <w:body>
     <w:p>
-      <w:proofErr w:type="spellStart"/>
+      <w:pPr>
+        <w:spacing w:before="101" w:after="0" w:line="360" w:lineRule="auto"/>
+        <w:ind w:firstLine="425"/>
+        <w:jc w:val="both"/>
+        <w:textAlignment w:val="baseline"/>
+        <w:rPr>
+          <w:rFonts w:ascii="Times New Roman" w:eastAsia="Times New Roman" w:hAnsi="Times New Roman" w:cs="Times New Roman"/>
+          <w:color w:val="000000"/>
+          <w:lang w:val="en-ID" w:eastAsia="en-ID"/>
+        </w:rPr>
+      </w:pPr>
       <w:r>
-        <w:t>Komputer</w:t>
+        <w:rPr>
+          <w:rFonts w:ascii="Times New Roman" w:eastAsia="Times New Roman" w:hAnsi="Times New Roman" w:cs="Times New Roman"/>
+          <w:color w:val="000000"/>
+          <w:lang w:val="en-ID" w:eastAsia="en-ID"/>
+        </w:rPr>
+        <w:t>Perkaderan ikatan merupakan proses pembelajaran yang dilakukan oleh kader dalam kehidupan baik bersama ikatan ataupun ketika sudah berada di luar struktur ikatan. Perkaderan IMM UGM, khususnya di kluster saintek (lingkup PK IMM Al-Khawarizmi UGM) saat ini dirasa belum maksimal. Alur kaderisasi yang telah dilaksanakan masih belum dapat menghasilkan kader IMM yang loyal terhadap ikatan.</w:t>
       </w:r>
-      <w:proofErr w:type="spellEnd"/>
-      <w:r>
-        <w:t xml:space="preserve"> </w:t>
-      </w:r>
-      <w:proofErr w:type="spellStart"/>
-      <w:r>
-        <w:t>adalah</w:t>
-      </w:r>
-      <w:proofErr w:type="spellEnd"/>
-      <w:r>
-        <w:t xml:space="preserve"> </w:t>
-      </w:r>
-      <w:proofErr w:type="spellStart"/>
-      <w:r>
-        <w:t>perangkat</w:t>
-      </w:r>
-      <w:proofErr w:type="spellEnd"/>
-      <w:r>
-        <w:t xml:space="preserve"> </w:t>
-      </w:r>
-      <w:r>
-        <w:t xml:space="preserve">yang </w:t>
-      </w:r>
-      <w:proofErr w:type="spellStart"/>
-      <w:proofErr w:type="gramStart"/>
-      <w:r>
-        <w:t>digunakan</w:t>
-      </w:r>
-      <w:proofErr w:type="spellEnd"/>
-      <w:r>
-        <w:t xml:space="preserve"> </w:t>
-      </w:r>
-      <w:r>
-        <w:t xml:space="preserve"> </w:t>
-      </w:r>
-      <w:proofErr w:type="spellStart"/>
-      <w:r>
-        <w:t>untuk</w:t>
-      </w:r>
-      <w:proofErr w:type="spellEnd"/>
-      <w:proofErr w:type="gramEnd"/>
-      <w:r>
-        <w:t xml:space="preserve"> </w:t>
-      </w:r>
-      <w:proofErr w:type="spellStart"/>
-      <w:r>
-        <w:t>memanipulasi</w:t>
-      </w:r>
-      <w:proofErr w:type="spellEnd"/>
-      <w:r>
-        <w:t xml:space="preserve"> </w:t>
-      </w:r>
-      <w:proofErr w:type="spellStart"/>
-      <w:r>
-        <w:t>informasi</w:t>
-      </w:r>
-      <w:proofErr w:type="spellEnd"/>
-      <w:r>
-        <w:t xml:space="preserve"> </w:t>
-      </w:r>
-      <w:proofErr w:type="spellStart"/>
-      <w:r>
-        <w:t>atau</w:t>
-      </w:r>
-      <w:proofErr w:type="spellEnd"/>
-      <w:r>
-        <w:t xml:space="preserve"> data. </w:t>
-      </w:r>
-      <w:proofErr w:type="spellStart"/>
-      <w:r>
-        <w:t>Komputer</w:t>
-      </w:r>
-      <w:proofErr w:type="spellEnd"/>
-      <w:r>
-        <w:t xml:space="preserve"> </w:t>
-      </w:r>
-      <w:proofErr w:type="spellStart"/>
-      <w:r>
-        <w:t>mampu</w:t>
-      </w:r>
-      <w:proofErr w:type="spellEnd"/>
-      <w:r>
-        <w:t xml:space="preserve"> </w:t>
-      </w:r>
-      <w:proofErr w:type="spellStart"/>
-      <w:r>
-        <w:t>menyimpan</w:t>
-      </w:r>
-      <w:proofErr w:type="spellEnd"/>
-      <w:r>
-        <w:t xml:space="preserve">, </w:t>
-      </w:r>
-      <w:proofErr w:type="spellStart"/>
-      <w:r>
-        <w:t>mengambil</w:t>
-      </w:r>
-      <w:proofErr w:type="spellEnd"/>
-      <w:r>
-        <w:t xml:space="preserve">, dan </w:t>
-      </w:r>
-      <w:proofErr w:type="spellStart"/>
-      <w:r>
-        <w:t>mengolah</w:t>
-      </w:r>
-      <w:proofErr w:type="spellEnd"/>
-      <w:r>
-        <w:t xml:space="preserve"> data. </w:t>
-      </w:r>
-      <w:proofErr w:type="spellStart"/>
-      <w:r>
-        <w:t>Komputer</w:t>
-      </w:r>
-      <w:proofErr w:type="spellEnd"/>
-      <w:r>
-        <w:t xml:space="preserve"> </w:t>
-      </w:r>
-      <w:proofErr w:type="spellStart"/>
-      <w:r>
-        <w:t>saat</w:t>
-      </w:r>
-      <w:proofErr w:type="spellEnd"/>
-      <w:r>
-        <w:t xml:space="preserve"> </w:t>
-      </w:r>
-      <w:proofErr w:type="spellStart"/>
-      <w:r>
-        <w:t>ini</w:t>
-      </w:r>
-      <w:proofErr w:type="spellEnd"/>
-      <w:r>
-        <w:t xml:space="preserve"> </w:t>
-      </w:r>
-      <w:proofErr w:type="spellStart"/>
-      <w:r>
-        <w:t>banyak</w:t>
-      </w:r>
-      <w:proofErr w:type="spellEnd"/>
-      <w:r>
-        <w:t xml:space="preserve"> </w:t>
-      </w:r>
-      <w:proofErr w:type="spellStart"/>
-      <w:r>
-        <w:t>digunakan</w:t>
-      </w:r>
-      <w:proofErr w:type="spellEnd"/>
-      <w:r>
-        <w:t xml:space="preserve"> </w:t>
-      </w:r>
-      <w:proofErr w:type="spellStart"/>
-      <w:r>
-        <w:t>untuk</w:t>
-      </w:r>
-      <w:proofErr w:type="spellEnd"/>
-      <w:r>
-        <w:t xml:space="preserve"> </w:t>
-      </w:r>
-      <w:proofErr w:type="spellStart"/>
-      <w:r>
-        <w:t>bermacam-macam</w:t>
-      </w:r>
-      <w:proofErr w:type="spellEnd"/>
-      <w:r>
-        <w:t xml:space="preserve"> </w:t>
-      </w:r>
-      <w:proofErr w:type="spellStart"/>
-      <w:r>
-        <w:t>hal</w:t>
-      </w:r>
-      <w:proofErr w:type="spellEnd"/>
-      <w:r>
-        <w:t xml:space="preserve">, </w:t>
-      </w:r>
-      <w:proofErr w:type="spellStart"/>
-      <w:r>
-        <w:t>diantaranya</w:t>
-      </w:r>
-      <w:proofErr w:type="spellEnd"/>
-      <w:r>
-        <w:t xml:space="preserve"> </w:t>
-      </w:r>
-      <w:proofErr w:type="spellStart"/>
-      <w:r>
-        <w:t>mengerjakan</w:t>
-      </w:r>
-      <w:proofErr w:type="spellEnd"/>
-      <w:r>
-        <w:t xml:space="preserve"> </w:t>
-      </w:r>
-      <w:proofErr w:type="spellStart"/>
-      <w:r>
-        <w:t>tugas</w:t>
-      </w:r>
-      <w:proofErr w:type="spellEnd"/>
-      <w:r>
-        <w:t xml:space="preserve">, </w:t>
-      </w:r>
-      <w:proofErr w:type="spellStart"/>
-      <w:r>
-        <w:t>bermain</w:t>
-      </w:r>
-      <w:proofErr w:type="spellEnd"/>
-      <w:r>
-        <w:t xml:space="preserve">, dan </w:t>
-      </w:r>
-      <w:proofErr w:type="spellStart"/>
-      <w:r>
-        <w:t>menjelajah</w:t>
-      </w:r>
-      <w:proofErr w:type="spellEnd"/>
-      <w:r>
-        <w:t xml:space="preserve"> web</w:t>
-      </w:r>
-      <w:r>
-        <w:t xml:space="preserve">. </w:t>
-      </w:r>
-      <w:proofErr w:type="spellStart"/>
-      <w:r>
-        <w:t>Selain</w:t>
-      </w:r>
-      <w:proofErr w:type="spellEnd"/>
-      <w:r>
-        <w:t xml:space="preserve"> </w:t>
-      </w:r>
-      <w:proofErr w:type="spellStart"/>
-      <w:r>
-        <w:t>itu</w:t>
-      </w:r>
-      <w:proofErr w:type="spellEnd"/>
-      <w:r>
-        <w:t xml:space="preserve">, </w:t>
-      </w:r>
-      <w:proofErr w:type="spellStart"/>
-      <w:r>
-        <w:t>komputer</w:t>
-      </w:r>
-      <w:proofErr w:type="spellEnd"/>
-      <w:r>
-        <w:t xml:space="preserve"> </w:t>
-      </w:r>
-      <w:proofErr w:type="spellStart"/>
-      <w:r>
-        <w:t>dapat</w:t>
-      </w:r>
-      <w:proofErr w:type="spellEnd"/>
-      <w:r>
-        <w:t xml:space="preserve"> </w:t>
-      </w:r>
-      <w:proofErr w:type="spellStart"/>
-      <w:r>
-        <w:t>digunakan</w:t>
-      </w:r>
-      <w:proofErr w:type="spellEnd"/>
-      <w:r>
-        <w:t xml:space="preserve"> </w:t>
-      </w:r>
-      <w:proofErr w:type="spellStart"/>
-      <w:r>
-        <w:t>untuk</w:t>
-      </w:r>
-      <w:proofErr w:type="spellEnd"/>
-      <w:r>
-        <w:t xml:space="preserve"> </w:t>
-      </w:r>
-      <w:proofErr w:type="spellStart"/>
-      <w:r>
-        <w:t>membuat</w:t>
-      </w:r>
-      <w:proofErr w:type="spellEnd"/>
-      <w:r>
-        <w:t xml:space="preserve"> spreadsheet, </w:t>
-      </w:r>
-      <w:proofErr w:type="spellStart"/>
-      <w:r>
-        <w:t>presentasi</w:t>
-      </w:r>
-      <w:proofErr w:type="spellEnd"/>
-      <w:r>
-        <w:t xml:space="preserve"> dan video</w:t>
-      </w:r>
+      <w:bookmarkStart w:id="0" w:name="_GoBack"/>
+      <w:bookmarkEnd w:id="0"/>
+    </w:p>
+    <w:p>
+      <w:pPr>
+        <w:spacing w:before="101" w:after="0" w:line="360" w:lineRule="auto"/>
+        <w:ind w:firstLine="425"/>
+        <w:jc w:val="both"/>
+        <w:textAlignment w:val="baseline"/>
+        <w:rPr>
+          <w:rFonts w:ascii="Times New Roman" w:eastAsia="Times New Roman" w:hAnsi="Times New Roman" w:cs="Times New Roman"/>
+          <w:color w:val="000000"/>
+          <w:lang w:val="en-ID" w:eastAsia="en-ID"/>
+        </w:rPr>
+      </w:pPr>
     </w:p>
     <w:sectPr>
-      <w:pgSz w:w="12240" w:h="15840"/>
-      <w:pgMar w:top="1440" w:right="1440" w:bottom="1440" w:left="1440" w:header="720" w:footer="720" w:gutter="0"/>
-      <w:cols w:space="720"/>
+      <w:pgSz w:w="11906" w:h="16838"/>
+      <w:pgMar w:top="1440" w:right="1440" w:bottom="1440" w:left="1440" w:header="708" w:footer="708" w:gutter="0"/>
+      <w:cols w:space="708"/>
       <w:docGrid w:linePitch="360"/>
     </w:sectPr>
   </w:body>
@@ -298,14 +49,14 @@
 </file>
 
 <file path=word/styles.xml><?xml version="1.0" encoding="utf-8"?>
-<w:styles xmlns:mc="http://schemas.openxmlformats.org/markup-compatibility/2006" xmlns:r="http://schemas.openxmlformats.org/officeDocument/2006/relationships" xmlns:w="http://schemas.openxmlformats.org/wordprocessingml/2006/main" xmlns:w14="http://schemas.microsoft.com/office/word/2010/wordml" xmlns:w15="http://schemas.microsoft.com/office/word/2012/wordml" xmlns:w16cex="http://schemas.microsoft.com/office/word/2018/wordml/cex" xmlns:w16cid="http://schemas.microsoft.com/office/word/2016/wordml/cid" xmlns:w16="http://schemas.microsoft.com/office/word/2018/wordml" xmlns:w16sdtdh="http://schemas.microsoft.com/office/word/2020/wordml/sdtdatahash" xmlns:w16se="http://schemas.microsoft.com/office/word/2015/wordml/symex" mc:Ignorable="w14 w15 w16se w16cid w16 w16cex w16sdtdh">
+<w:styles xmlns:mc="http://schemas.openxmlformats.org/markup-compatibility/2006" xmlns:r="http://schemas.openxmlformats.org/officeDocument/2006/relationships" xmlns:w="http://schemas.openxmlformats.org/wordprocessingml/2006/main" xmlns:w14="http://schemas.microsoft.com/office/word/2010/wordml" xmlns:w15="http://schemas.microsoft.com/office/word/2012/wordml" mc:Ignorable="w14 w15">
   <w:docDefaults>
     <w:rPrDefault>
       <w:rPr>
         <w:rFonts w:asciiTheme="minorHAnsi" w:eastAsiaTheme="minorHAnsi" w:hAnsiTheme="minorHAnsi" w:cstheme="minorBidi"/>
         <w:sz w:val="22"/>
-        <w:szCs w:val="28"/>
-        <w:lang w:val="en-US" w:eastAsia="en-US" w:bidi="th-TH"/>
+        <w:szCs w:val="22"/>
+        <w:lang w:val="id-ID" w:eastAsia="en-US" w:bidi="ar-SA"/>
       </w:rPr>
     </w:rPrDefault>
     <w:pPrDefault>
@@ -314,7 +65,7 @@
       </w:pPr>
     </w:pPrDefault>
   </w:docDefaults>
-  <w:latentStyles w:defLockedState="0" w:defUIPriority="99" w:defSemiHidden="0" w:defUnhideWhenUsed="0" w:defQFormat="0" w:count="376">
+  <w:latentStyles w:defLockedState="0" w:defUIPriority="99" w:defSemiHidden="0" w:defUnhideWhenUsed="0" w:defQFormat="0" w:count="371">
     <w:lsdException w:name="Normal" w:uiPriority="0" w:qFormat="1"/>
     <w:lsdException w:name="heading 1" w:uiPriority="9" w:qFormat="1"/>
     <w:lsdException w:name="heading 2" w:semiHidden="1" w:uiPriority="9" w:unhideWhenUsed="1" w:qFormat="1"/>
@@ -686,15 +437,11 @@
     <w:lsdException w:name="List Table 5 Dark Accent 6" w:uiPriority="50"/>
     <w:lsdException w:name="List Table 6 Colorful Accent 6" w:uiPriority="51"/>
     <w:lsdException w:name="List Table 7 Colorful Accent 6" w:uiPriority="52"/>
-    <w:lsdException w:name="Mention" w:semiHidden="1" w:unhideWhenUsed="1"/>
-    <w:lsdException w:name="Smart Hyperlink" w:semiHidden="1" w:unhideWhenUsed="1"/>
-    <w:lsdException w:name="Hashtag" w:semiHidden="1" w:unhideWhenUsed="1"/>
-    <w:lsdException w:name="Unresolved Mention" w:semiHidden="1" w:unhideWhenUsed="1"/>
-    <w:lsdException w:name="Smart Link" w:semiHidden="1" w:unhideWhenUsed="1"/>
   </w:latentStyles>
   <w:style w:type="paragraph" w:default="1" w:styleId="Normal">
     <w:name w:val="Normal"/>
     <w:qFormat/>
+    <w:rsid w:val="00F52B7A"/>
   </w:style>
   <w:style w:type="character" w:default="1" w:styleId="DefaultParagraphFont">
     <w:name w:val="Default Paragraph Font"/>
@@ -743,7 +490,7 @@
         <a:srgbClr val="E7E6E6"/>
       </a:lt2>
       <a:accent1>
-        <a:srgbClr val="4472C4"/>
+        <a:srgbClr val="5B9BD5"/>
       </a:accent1>
       <a:accent2>
         <a:srgbClr val="ED7D31"/>
@@ -755,7 +502,7 @@
         <a:srgbClr val="FFC000"/>
       </a:accent4>
       <a:accent5>
-        <a:srgbClr val="5B9BD5"/>
+        <a:srgbClr val="4472C4"/>
       </a:accent5>
       <a:accent6>
         <a:srgbClr val="70AD47"/>
@@ -772,9 +519,9 @@
         <a:latin typeface="Calibri Light" panose="020F0302020204030204"/>
         <a:ea typeface=""/>
         <a:cs typeface=""/>
-        <a:font script="Jpan" typeface="游ゴシック Light"/>
+        <a:font script="Jpan" typeface="ＭＳ ゴシック"/>
         <a:font script="Hang" typeface="맑은 고딕"/>
-        <a:font script="Hans" typeface="等线 Light"/>
+        <a:font script="Hans" typeface="宋体"/>
         <a:font script="Hant" typeface="新細明體"/>
         <a:font script="Arab" typeface="Times New Roman"/>
         <a:font script="Hebr" typeface="Times New Roman"/>
@@ -802,31 +549,14 @@
         <a:font script="Viet" typeface="Times New Roman"/>
         <a:font script="Uigh" typeface="Microsoft Uighur"/>
         <a:font script="Geor" typeface="Sylfaen"/>
-        <a:font script="Armn" typeface="Arial"/>
-        <a:font script="Bugi" typeface="Leelawadee UI"/>
-        <a:font script="Bopo" typeface="Microsoft JhengHei"/>
-        <a:font script="Java" typeface="Javanese Text"/>
-        <a:font script="Lisu" typeface="Segoe UI"/>
-        <a:font script="Mymr" typeface="Myanmar Text"/>
-        <a:font script="Nkoo" typeface="Ebrima"/>
-        <a:font script="Olck" typeface="Nirmala UI"/>
-        <a:font script="Osma" typeface="Ebrima"/>
-        <a:font script="Phag" typeface="Phagspa"/>
-        <a:font script="Syrn" typeface="Estrangelo Edessa"/>
-        <a:font script="Syrj" typeface="Estrangelo Edessa"/>
-        <a:font script="Syre" typeface="Estrangelo Edessa"/>
-        <a:font script="Sora" typeface="Nirmala UI"/>
-        <a:font script="Tale" typeface="Microsoft Tai Le"/>
-        <a:font script="Talu" typeface="Microsoft New Tai Lue"/>
-        <a:font script="Tfng" typeface="Ebrima"/>
       </a:majorFont>
       <a:minorFont>
         <a:latin typeface="Calibri" panose="020F0502020204030204"/>
         <a:ea typeface=""/>
         <a:cs typeface=""/>
-        <a:font script="Jpan" typeface="游明朝"/>
+        <a:font script="Jpan" typeface="ＭＳ 明朝"/>
         <a:font script="Hang" typeface="맑은 고딕"/>
-        <a:font script="Hans" typeface="等线"/>
+        <a:font script="Hans" typeface="宋体"/>
         <a:font script="Hant" typeface="新細明體"/>
         <a:font script="Arab" typeface="Arial"/>
         <a:font script="Hebr" typeface="Arial"/>
@@ -854,23 +584,6 @@
         <a:font script="Viet" typeface="Arial"/>
         <a:font script="Uigh" typeface="Microsoft Uighur"/>
         <a:font script="Geor" typeface="Sylfaen"/>
-        <a:font script="Armn" typeface="Arial"/>
-        <a:font script="Bugi" typeface="Leelawadee UI"/>
-        <a:font script="Bopo" typeface="Microsoft JhengHei"/>
-        <a:font script="Java" typeface="Javanese Text"/>
-        <a:font script="Lisu" typeface="Segoe UI"/>
-        <a:font script="Mymr" typeface="Myanmar Text"/>
-        <a:font script="Nkoo" typeface="Ebrima"/>
-        <a:font script="Olck" typeface="Nirmala UI"/>
-        <a:font script="Osma" typeface="Ebrima"/>
-        <a:font script="Phag" typeface="Phagspa"/>
-        <a:font script="Syrn" typeface="Estrangelo Edessa"/>
-        <a:font script="Syrj" typeface="Estrangelo Edessa"/>
-        <a:font script="Syre" typeface="Estrangelo Edessa"/>
-        <a:font script="Sora" typeface="Nirmala UI"/>
-        <a:font script="Tale" typeface="Microsoft Tai Le"/>
-        <a:font script="Talu" typeface="Microsoft New Tai Lue"/>
-        <a:font script="Tfng" typeface="Ebrima"/>
       </a:minorFont>
     </a:fontScheme>
     <a:fmtScheme name="Office">
